--- a/Автоматизация/Заметки по allure.docx
+++ b/Автоматизация/Заметки по allure.docx
@@ -56,6 +56,7 @@
     <w:p>
       <w:pPr>
         <w:numPr>
+          <w:ilvl w:val="0"/>
           <w:numId w:val="0"/>
         </w:numPr>
         <w:rPr>
@@ -114,6 +115,7 @@
     <w:p>
       <w:pPr>
         <w:numPr>
+          <w:ilvl w:val="0"/>
           <w:numId w:val="0"/>
         </w:numPr>
         <w:rPr>
@@ -173,6 +175,7 @@
     <w:p>
       <w:pPr>
         <w:numPr>
+          <w:ilvl w:val="0"/>
           <w:numId w:val="0"/>
         </w:numPr>
         <w:rPr>
@@ -186,6 +189,7 @@
     <w:p>
       <w:pPr>
         <w:numPr>
+          <w:ilvl w:val="0"/>
           <w:numId w:val="0"/>
         </w:numPr>
         <w:rPr>
@@ -331,6 +335,7 @@
     <w:p>
       <w:pPr>
         <w:numPr>
+          <w:ilvl w:val="0"/>
           <w:numId w:val="0"/>
         </w:numPr>
         <w:rPr>
@@ -365,6 +370,7 @@
     <w:p>
       <w:pPr>
         <w:numPr>
+          <w:ilvl w:val="0"/>
           <w:numId w:val="0"/>
         </w:numPr>
         <w:rPr>
@@ -378,6 +384,7 @@
     <w:p>
       <w:pPr>
         <w:numPr>
+          <w:ilvl w:val="0"/>
           <w:numId w:val="0"/>
         </w:numPr>
         <w:rPr>
@@ -391,6 +398,7 @@
     <w:p>
       <w:pPr>
         <w:numPr>
+          <w:ilvl w:val="0"/>
           <w:numId w:val="0"/>
         </w:numPr>
         <w:rPr>
@@ -428,6 +436,7 @@
     <w:p>
       <w:pPr>
         <w:numPr>
+          <w:ilvl w:val="0"/>
           <w:numId w:val="0"/>
         </w:numPr>
         <w:ind w:leftChars="0"/>
@@ -478,6 +487,7 @@
     <w:p>
       <w:pPr>
         <w:numPr>
+          <w:ilvl w:val="0"/>
           <w:numId w:val="0"/>
         </w:numPr>
         <w:rPr>
@@ -533,32 +543,6 @@
         </w:rPr>
         <w:fldChar w:fldCharType="end"/>
       </w:r>
-    </w:p>
-    <w:p>
-      <w:pPr>
-        <w:numPr>
-          <w:numId w:val="0"/>
-        </w:numPr>
-        <w:rPr>
-          <w:rFonts w:hint="default"/>
-          <w:sz w:val="28"/>
-          <w:szCs w:val="28"/>
-          <w:lang w:val="ru-RU"/>
-        </w:rPr>
-      </w:pPr>
-    </w:p>
-    <w:p>
-      <w:pPr>
-        <w:numPr>
-          <w:numId w:val="0"/>
-        </w:numPr>
-        <w:rPr>
-          <w:rFonts w:hint="default"/>
-          <w:sz w:val="28"/>
-          <w:szCs w:val="28"/>
-          <w:lang w:val="en-US"/>
-        </w:rPr>
-      </w:pPr>
       <w:bookmarkStart w:id="0" w:name="_GoBack"/>
       <w:bookmarkEnd w:id="0"/>
     </w:p>
@@ -706,7 +690,7 @@
     <w:lsdException w:unhideWhenUsed="0" w:uiPriority="0" w:semiHidden="0" w:name="HTML Sample"/>
     <w:lsdException w:unhideWhenUsed="0" w:uiPriority="0" w:semiHidden="0" w:name="HTML Typewriter"/>
     <w:lsdException w:unhideWhenUsed="0" w:uiPriority="0" w:semiHidden="0" w:name="HTML Variable"/>
-    <w:lsdException w:unhideWhenUsed="0" w:uiPriority="0" w:name="Normal Table"/>
+    <w:lsdException w:qFormat="1" w:unhideWhenUsed="0" w:uiPriority="0" w:name="Normal Table"/>
     <w:lsdException w:unhideWhenUsed="0" w:uiPriority="0" w:semiHidden="0" w:name="annotation subject"/>
     <w:lsdException w:unhideWhenUsed="0" w:uiPriority="0" w:semiHidden="0" w:name="Table Simple 1"/>
     <w:lsdException w:unhideWhenUsed="0" w:uiPriority="0" w:semiHidden="0" w:name="Table Simple 2"/>
@@ -771,6 +755,7 @@
   <w:style w:type="table" w:default="1" w:styleId="3">
     <w:name w:val="Normal Table"/>
     <w:semiHidden/>
+    <w:qFormat/>
     <w:uiPriority w:val="0"/>
     <w:tblPr>
       <w:tblCellMar>
